--- a/out/project-plan.docx
+++ b/out/project-plan.docx
@@ -1205,7 +1205,7 @@
         <w:t xml:space="preserve">	</w:t>
       </w:r>
       <w:r>
-        <w:t xml:space="preserve">Attergrim J, Szolnoky K. Predicting opportunities for improvement in trauma using machine learning: A registry based study. 2023 Jan; Available from:</w:t>
+        <w:t xml:space="preserve">Attergrim J, Szolnoky K, Strömmer L, Brattström O, Whilke G, Jacobsson M, et al. Predicting opportunities for improvement in trauma using machine learning: A registry based study. 2023 Jan; Available from:</w:t>
       </w:r>
       <w:r>
         <w:t xml:space="preserve"> </w:t>
